--- a/WordDocuments/TimesNewRoman/0456.docx
+++ b/WordDocuments/TimesNewRoman/0456.docx
@@ -8,11 +8,11 @@
       </w:pPr>
       <w:r>
         <w:rPr>
-          <w:rFonts w:ascii="TimesNewToman" w:hAnsi="TimesNewToman"/>
+          <w:rFonts w:ascii="Times New Roman" w:hAnsi="Times New Roman"/>
           <w:color w:val="000000"/>
           <w:sz w:val="44"/>
         </w:rPr>
-        <w:t>Cosmic Rhythms: Unveiling the Universe's Symphony</w:t>
+        <w:t>The Enigma of Life: Unveiling the Symphony of Cells and Their Remarkable Processes</w:t>
       </w:r>
     </w:p>
     <w:p>
@@ -22,27 +22,11 @@
       </w:pPr>
       <w:r>
         <w:rPr>
-          <w:rFonts w:ascii="TimesNewToman" w:hAnsi="TimesNewToman"/>
+          <w:rFonts w:ascii="Times New Roman" w:hAnsi="Times New Roman"/>
           <w:color w:val="000000"/>
           <w:sz w:val="36"/>
         </w:rPr>
-        <w:t>Dr</w:t>
-      </w:r>
-      <w:r>
-        <w:rPr>
-          <w:rFonts w:ascii="TimesNewToman" w:hAnsi="TimesNewToman"/>
-          <w:color w:val="000000"/>
-          <w:sz w:val="36"/>
-        </w:rPr>
-        <w:t>.</w:t>
-      </w:r>
-      <w:r>
-        <w:rPr>
-          <w:rFonts w:ascii="TimesNewToman" w:hAnsi="TimesNewToman"/>
-          <w:color w:val="000000"/>
-          <w:sz w:val="36"/>
-        </w:rPr>
-        <w:t xml:space="preserve"> Celeste Ryker</w:t>
+        <w:t>Olivia Martin</w:t>
       </w:r>
     </w:p>
     <w:p>
@@ -51,42 +35,26 @@
       </w:pPr>
       <w:r>
         <w:rPr>
-          <w:rFonts w:ascii="TimesNewToman" w:hAnsi="TimesNewToman"/>
+          <w:rFonts w:ascii="Times New Roman" w:hAnsi="Times New Roman"/>
           <w:color w:val="000000"/>
           <w:sz w:val="32"/>
         </w:rPr>
-        <w:t>celesteryker@astrosociety</w:t>
-      </w:r>
-      <w:r>
-        <w:rPr>
-          <w:rFonts w:ascii="TimesNewToman" w:hAnsi="TimesNewToman"/>
-          <w:color w:val="000000"/>
-          <w:sz w:val="32"/>
-        </w:rPr>
-        <w:t>.</w:t>
-      </w:r>
-      <w:r>
-        <w:rPr>
-          <w:rFonts w:ascii="TimesNewToman" w:hAnsi="TimesNewToman"/>
-          <w:color w:val="000000"/>
-          <w:sz w:val="32"/>
-        </w:rPr>
-        <w:t>org</w:t>
+        <w:t>oliviamartin87@gmailnet</w:t>
       </w:r>
     </w:p>
     <w:p/>
     <w:p>
       <w:r>
         <w:rPr>
-          <w:rFonts w:ascii="TimesNewToman" w:hAnsi="TimesNewToman"/>
+          <w:rFonts w:ascii="Times New Roman" w:hAnsi="Times New Roman"/>
           <w:color w:val="000000"/>
           <w:sz w:val="24"/>
         </w:rPr>
-        <w:t>In the vast expanse of the universe, celestial bodies dance to an intricate cosmic rhythm, echoing a symphony of motion, energy, and time</w:t>
+        <w:t>In the vast expanse of knowledge, biology stands as a captivating subject that unravels the intricate symphony of life, delving into the mysteries of living organisms and the remarkable processes that orchestrate their existence</w:t>
       </w:r>
       <w:r>
         <w:rPr>
-          <w:rFonts w:ascii="TimesNewToman" w:hAnsi="TimesNewToman"/>
+          <w:rFonts w:ascii="Times New Roman" w:hAnsi="Times New Roman"/>
           <w:color w:val="000000"/>
           <w:sz w:val="24"/>
         </w:rPr>
@@ -94,15 +62,15 @@
       </w:r>
       <w:r>
         <w:rPr>
-          <w:rFonts w:ascii="TimesNewToman" w:hAnsi="TimesNewToman"/>
+          <w:rFonts w:ascii="Times New Roman" w:hAnsi="Times New Roman"/>
           <w:color w:val="000000"/>
           <w:sz w:val="24"/>
         </w:rPr>
-        <w:t xml:space="preserve"> From the grand ballet of planetary orbits to the energetic pulse of stellar fusion, the universe reverberates with patterns and cycles that have captivated scientists, philosophers, and artists for millennia</w:t>
+        <w:t xml:space="preserve"> Biology, the science of life, is a profound exploration of the fundamental units of life, the cells, and the intricate web of interactions that govern their behaviors</w:t>
       </w:r>
       <w:r>
         <w:rPr>
-          <w:rFonts w:ascii="TimesNewToman" w:hAnsi="TimesNewToman"/>
+          <w:rFonts w:ascii="Times New Roman" w:hAnsi="Times New Roman"/>
           <w:color w:val="000000"/>
           <w:sz w:val="24"/>
         </w:rPr>
@@ -110,15 +78,15 @@
       </w:r>
       <w:r>
         <w:rPr>
-          <w:rFonts w:ascii="TimesNewToman" w:hAnsi="TimesNewToman"/>
+          <w:rFonts w:ascii="Times New Roman" w:hAnsi="Times New Roman"/>
           <w:color w:val="000000"/>
           <w:sz w:val="24"/>
         </w:rPr>
-        <w:t xml:space="preserve"> Delving into the intricacies of these rhythmic phenomena, we unlock secrets of the cosmos' evolution, peer into the mysteries of black holes, and glimpse the possibility of life beyond Earth</w:t>
+        <w:t xml:space="preserve"> From the depths of molecules to the heights of ecosystems, biology unveils the interplay of structures, functions, and adaptations that enable organisms to thrive in a diverse and ever-changing world</w:t>
       </w:r>
       <w:r>
         <w:rPr>
-          <w:rFonts w:ascii="TimesNewToman" w:hAnsi="TimesNewToman"/>
+          <w:rFonts w:ascii="Times New Roman" w:hAnsi="Times New Roman"/>
           <w:color w:val="000000"/>
           <w:sz w:val="24"/>
         </w:rPr>
@@ -126,7 +94,7 @@
       </w:r>
       <w:r>
         <w:rPr>
-          <w:rFonts w:ascii="TimesNewToman" w:hAnsi="TimesNewToman"/>
+          <w:rFonts w:ascii="Times New Roman" w:hAnsi="Times New Roman"/>
           <w:color w:val="000000"/>
           <w:sz w:val="24"/>
         </w:rPr>
@@ -134,16 +102,16 @@
       </w:r>
       <w:r>
         <w:rPr>
-          <w:rFonts w:ascii="TimesNewToman" w:hAnsi="TimesNewToman"/>
+          <w:rFonts w:ascii="Times New Roman" w:hAnsi="Times New Roman"/>
           <w:color w:val="000000"/>
           <w:sz w:val="24"/>
         </w:rPr>
         <w:br/>
-        <w:t>The choreography of planets, moons, and asteroids around stars, known as orbital mechanics, reveals the harmonious interplay of gravity and momentum</w:t>
+        <w:t>Biology extends its reach beyond the microscopic realm, encompassing the study of organisms as individuals and as integral parts of populations and communities</w:t>
       </w:r>
       <w:r>
         <w:rPr>
-          <w:rFonts w:ascii="TimesNewToman" w:hAnsi="TimesNewToman"/>
+          <w:rFonts w:ascii="Times New Roman" w:hAnsi="Times New Roman"/>
           <w:color w:val="000000"/>
           <w:sz w:val="24"/>
         </w:rPr>
@@ -151,15 +119,15 @@
       </w:r>
       <w:r>
         <w:rPr>
-          <w:rFonts w:ascii="TimesNewToman" w:hAnsi="TimesNewToman"/>
+          <w:rFonts w:ascii="Times New Roman" w:hAnsi="Times New Roman"/>
           <w:color w:val="000000"/>
           <w:sz w:val="24"/>
         </w:rPr>
-        <w:t xml:space="preserve"> These celestial bodies waltz through space, tracing out elliptical paths, each influencing the dance of the others</w:t>
+        <w:t xml:space="preserve"> It unravels the complexities of ecosystems, examining the delicate balance between species and the intricacies of their interactions</w:t>
       </w:r>
       <w:r>
         <w:rPr>
-          <w:rFonts w:ascii="TimesNewToman" w:hAnsi="TimesNewToman"/>
+          <w:rFonts w:ascii="Times New Roman" w:hAnsi="Times New Roman"/>
           <w:color w:val="000000"/>
           <w:sz w:val="24"/>
         </w:rPr>
@@ -167,15 +135,15 @@
       </w:r>
       <w:r>
         <w:rPr>
-          <w:rFonts w:ascii="TimesNewToman" w:hAnsi="TimesNewToman"/>
+          <w:rFonts w:ascii="Times New Roman" w:hAnsi="Times New Roman"/>
           <w:color w:val="000000"/>
           <w:sz w:val="24"/>
         </w:rPr>
-        <w:t xml:space="preserve"> The regularity of their orbits, governed by Kepler's laws, akin to a celestial symphony, guides astronomers in predicting the movements of heavenly bodies with astounding accuracy</w:t>
+        <w:t xml:space="preserve"> Biology also investigates the remarkable processes of reproduction, development, and inheritance, unveiling the mechanisms by which life perpetuates itself and evolves over time</w:t>
       </w:r>
       <w:r>
         <w:rPr>
-          <w:rFonts w:ascii="TimesNewToman" w:hAnsi="TimesNewToman"/>
+          <w:rFonts w:ascii="Times New Roman" w:hAnsi="Times New Roman"/>
           <w:color w:val="000000"/>
           <w:sz w:val="24"/>
         </w:rPr>
@@ -183,7 +151,7 @@
       </w:r>
       <w:r>
         <w:rPr>
-          <w:rFonts w:ascii="TimesNewToman" w:hAnsi="TimesNewToman"/>
+          <w:rFonts w:ascii="Times New Roman" w:hAnsi="Times New Roman"/>
           <w:color w:val="000000"/>
           <w:sz w:val="24"/>
         </w:rPr>
@@ -191,16 +159,16 @@
       </w:r>
       <w:r>
         <w:rPr>
-          <w:rFonts w:ascii="TimesNewToman" w:hAnsi="TimesNewToman"/>
+          <w:rFonts w:ascii="Times New Roman" w:hAnsi="Times New Roman"/>
           <w:color w:val="000000"/>
           <w:sz w:val="24"/>
         </w:rPr>
         <w:br/>
-        <w:t>At the heart of stars, nuclear fusion ignites a fiery rhythm, fusing lighter elements into heavier ones, releasing vast amounts of energy</w:t>
+        <w:t>The study of biology is a journey of exploration, discovery, and awe</w:t>
       </w:r>
       <w:r>
         <w:rPr>
-          <w:rFonts w:ascii="TimesNewToman" w:hAnsi="TimesNewToman"/>
+          <w:rFonts w:ascii="Times New Roman" w:hAnsi="Times New Roman"/>
           <w:color w:val="000000"/>
           <w:sz w:val="24"/>
         </w:rPr>
@@ -208,15 +176,15 @@
       </w:r>
       <w:r>
         <w:rPr>
-          <w:rFonts w:ascii="TimesNewToman" w:hAnsi="TimesNewToman"/>
+          <w:rFonts w:ascii="Times New Roman" w:hAnsi="Times New Roman"/>
           <w:color w:val="000000"/>
           <w:sz w:val="24"/>
         </w:rPr>
-        <w:t xml:space="preserve"> This delicate balance between gravitational forces and the outward pressure generated by fusion determines a star's lifespan and ultimate fate</w:t>
+        <w:t xml:space="preserve"> It invites us to ponder the tapestry of life, from the elegance of a butterfly's wing to the resilience of a microscopic bacterium</w:t>
       </w:r>
       <w:r>
         <w:rPr>
-          <w:rFonts w:ascii="TimesNewToman" w:hAnsi="TimesNewToman"/>
+          <w:rFonts w:ascii="Times New Roman" w:hAnsi="Times New Roman"/>
           <w:color w:val="000000"/>
           <w:sz w:val="24"/>
         </w:rPr>
@@ -224,15 +192,212 @@
       </w:r>
       <w:r>
         <w:rPr>
-          <w:rFonts w:ascii="TimesNewToman" w:hAnsi="TimesNewToman"/>
+          <w:rFonts w:ascii="Times New Roman" w:hAnsi="Times New Roman"/>
           <w:color w:val="000000"/>
           <w:sz w:val="24"/>
         </w:rPr>
-        <w:t xml:space="preserve"> The heartbeats of stars orchestrate stellar evolution, dictating the formation of different elements, the pulsations of pulsars, and the explosive brilliance of supernovas - cosmic events that reshape the universe</w:t>
+        <w:t xml:space="preserve"> Through biology, we gain insights into the interconnectedness of all living things, recognizing our place in the grand symphony of life and the responsibility we bear as stewards of the planet we inhabit</w:t>
       </w:r>
       <w:r>
         <w:rPr>
-          <w:rFonts w:ascii="TimesNewToman" w:hAnsi="TimesNewToman"/>
+          <w:rFonts w:ascii="Times New Roman" w:hAnsi="Times New Roman"/>
+          <w:color w:val="000000"/>
+          <w:sz w:val="24"/>
+        </w:rPr>
+        <w:t>.</w:t>
+      </w:r>
+      <w:r>
+        <w:rPr>
+          <w:rFonts w:ascii="Times New Roman" w:hAnsi="Times New Roman"/>
+          <w:color w:val="000000"/>
+          <w:sz w:val="24"/>
+        </w:rPr>
+        <w:br/>
+      </w:r>
+      <w:r>
+        <w:rPr>
+          <w:rFonts w:ascii="Times New Roman" w:hAnsi="Times New Roman"/>
+          <w:color w:val="000000"/>
+          <w:sz w:val="24"/>
+        </w:rPr>
+        <w:br/>
+        <w:t>Body:</w:t>
+      </w:r>
+      <w:r>
+        <w:rPr>
+          <w:rFonts w:ascii="Times New Roman" w:hAnsi="Times New Roman"/>
+          <w:color w:val="000000"/>
+          <w:sz w:val="24"/>
+        </w:rPr>
+        <w:br/>
+      </w:r>
+      <w:r>
+        <w:rPr>
+          <w:rFonts w:ascii="Times New Roman" w:hAnsi="Times New Roman"/>
+          <w:color w:val="000000"/>
+          <w:sz w:val="24"/>
+        </w:rPr>
+        <w:br/>
+        <w:t>Biology unveils the intricate symphony of life through a diverse range of sub-disciplines, each contributingDu Te De Shi Jiao of this captivating subject</w:t>
+      </w:r>
+      <w:r>
+        <w:rPr>
+          <w:rFonts w:ascii="Times New Roman" w:hAnsi="Times New Roman"/>
+          <w:color w:val="000000"/>
+          <w:sz w:val="24"/>
+        </w:rPr>
+        <w:t>.</w:t>
+      </w:r>
+      <w:r>
+        <w:rPr>
+          <w:rFonts w:ascii="Times New Roman" w:hAnsi="Times New Roman"/>
+          <w:color w:val="000000"/>
+          <w:sz w:val="24"/>
+        </w:rPr>
+        <w:t xml:space="preserve"> Cellular biology delves into the inner workings of cells, exploring the structures, functions, and interactions of the organelles that orchestrate life's processes</w:t>
+      </w:r>
+      <w:r>
+        <w:rPr>
+          <w:rFonts w:ascii="Times New Roman" w:hAnsi="Times New Roman"/>
+          <w:color w:val="000000"/>
+          <w:sz w:val="24"/>
+        </w:rPr>
+        <w:t>.</w:t>
+      </w:r>
+      <w:r>
+        <w:rPr>
+          <w:rFonts w:ascii="Times New Roman" w:hAnsi="Times New Roman"/>
+          <w:color w:val="000000"/>
+          <w:sz w:val="24"/>
+        </w:rPr>
+        <w:t xml:space="preserve"> Molecular biology uncovers the secrets of DNA, RNA, and proteins, revealing the genetic code that governs heredity and guides the development and functioning of organisms</w:t>
+      </w:r>
+      <w:r>
+        <w:rPr>
+          <w:rFonts w:ascii="Times New Roman" w:hAnsi="Times New Roman"/>
+          <w:color w:val="000000"/>
+          <w:sz w:val="24"/>
+        </w:rPr>
+        <w:t>.</w:t>
+      </w:r>
+      <w:r>
+        <w:rPr>
+          <w:rFonts w:ascii="Times New Roman" w:hAnsi="Times New Roman"/>
+          <w:color w:val="000000"/>
+          <w:sz w:val="24"/>
+        </w:rPr>
+        <w:br/>
+      </w:r>
+      <w:r>
+        <w:rPr>
+          <w:rFonts w:ascii="Times New Roman" w:hAnsi="Times New Roman"/>
+          <w:color w:val="000000"/>
+          <w:sz w:val="24"/>
+        </w:rPr>
+        <w:br/>
+        <w:t xml:space="preserve">Ecology investigates the intricate connections between organisms and their environments, </w:t>
+      </w:r>
+      <w:r>
+        <w:rPr>
+          <w:rFonts w:ascii="Times New Roman" w:hAnsi="Times New Roman"/>
+          <w:color w:val="000000"/>
+          <w:sz w:val="24"/>
+        </w:rPr>
+        <w:lastRenderedPageBreak/>
+        <w:t>examining the delicate balance of ecosystems and the interactions that shape the distribution and abundance of species</w:t>
+      </w:r>
+      <w:r>
+        <w:rPr>
+          <w:rFonts w:ascii="Times New Roman" w:hAnsi="Times New Roman"/>
+          <w:color w:val="000000"/>
+          <w:sz w:val="24"/>
+        </w:rPr>
+        <w:t>.</w:t>
+      </w:r>
+      <w:r>
+        <w:rPr>
+          <w:rFonts w:ascii="Times New Roman" w:hAnsi="Times New Roman"/>
+          <w:color w:val="000000"/>
+          <w:sz w:val="24"/>
+        </w:rPr>
+        <w:t xml:space="preserve"> Evolutionary biology delves into the origins of life and the remarkable journey of evolution, uncovering the mechanisms that drive adaptation, speciation, and the emergence of new forms of life</w:t>
+      </w:r>
+      <w:r>
+        <w:rPr>
+          <w:rFonts w:ascii="Times New Roman" w:hAnsi="Times New Roman"/>
+          <w:color w:val="000000"/>
+          <w:sz w:val="24"/>
+        </w:rPr>
+        <w:t>.</w:t>
+      </w:r>
+      <w:r>
+        <w:rPr>
+          <w:rFonts w:ascii="Times New Roman" w:hAnsi="Times New Roman"/>
+          <w:color w:val="000000"/>
+          <w:sz w:val="24"/>
+        </w:rPr>
+        <w:br/>
+      </w:r>
+      <w:r>
+        <w:rPr>
+          <w:rFonts w:ascii="Times New Roman" w:hAnsi="Times New Roman"/>
+          <w:color w:val="000000"/>
+          <w:sz w:val="24"/>
+        </w:rPr>
+        <w:br/>
+        <w:t>The study of biology has far-reaching implications for human societies</w:t>
+      </w:r>
+      <w:r>
+        <w:rPr>
+          <w:rFonts w:ascii="Times New Roman" w:hAnsi="Times New Roman"/>
+          <w:color w:val="000000"/>
+          <w:sz w:val="24"/>
+        </w:rPr>
+        <w:t>.</w:t>
+      </w:r>
+      <w:r>
+        <w:rPr>
+          <w:rFonts w:ascii="Times New Roman" w:hAnsi="Times New Roman"/>
+          <w:color w:val="000000"/>
+          <w:sz w:val="24"/>
+        </w:rPr>
+        <w:t xml:space="preserve"> It contributes to advancements in medicine, biotechnology, agriculture, and environmental conservation</w:t>
+      </w:r>
+      <w:r>
+        <w:rPr>
+          <w:rFonts w:ascii="Times New Roman" w:hAnsi="Times New Roman"/>
+          <w:color w:val="000000"/>
+          <w:sz w:val="24"/>
+        </w:rPr>
+        <w:t>.</w:t>
+      </w:r>
+      <w:r>
+        <w:rPr>
+          <w:rFonts w:ascii="Times New Roman" w:hAnsi="Times New Roman"/>
+          <w:color w:val="000000"/>
+          <w:sz w:val="24"/>
+        </w:rPr>
+        <w:t xml:space="preserve"> Understanding the fundamentals of biology empowers us to develop new treatments for diseases, enhance agricultural productivity, and devise strategies for preserving the fragile ecosystems upon which we depend</w:t>
+      </w:r>
+      <w:r>
+        <w:rPr>
+          <w:rFonts w:ascii="Times New Roman" w:hAnsi="Times New Roman"/>
+          <w:color w:val="000000"/>
+          <w:sz w:val="24"/>
+        </w:rPr>
+        <w:t>.</w:t>
+      </w:r>
+      <w:r>
+        <w:rPr>
+          <w:rFonts w:ascii="Times New Roman" w:hAnsi="Times New Roman"/>
+          <w:color w:val="000000"/>
+          <w:sz w:val="24"/>
+        </w:rPr>
+        <w:t xml:space="preserve"> Biology also plays a vital role in addressing global challenges such as climate change, food security, and biodiversity loss</w:t>
+      </w:r>
+      <w:r>
+        <w:rPr>
+          <w:rFonts w:ascii="Times New Roman" w:hAnsi="Times New Roman"/>
           <w:color w:val="000000"/>
           <w:sz w:val="24"/>
         </w:rPr>
@@ -242,7 +407,7 @@
     <w:p>
       <w:r>
         <w:rPr>
-          <w:rFonts w:ascii="TimesNewToman" w:hAnsi="TimesNewToman"/>
+          <w:rFonts w:ascii="Times New Roman" w:hAnsi="Times New Roman"/>
           <w:color w:val="000000"/>
           <w:sz w:val="28"/>
         </w:rPr>
@@ -252,47 +417,76 @@
     <w:p>
       <w:r>
         <w:rPr>
-          <w:rFonts w:ascii="TimesNewToman" w:hAnsi="TimesNewToman"/>
+          <w:rFonts w:ascii="Times New Roman" w:hAnsi="Times New Roman"/>
           <w:color w:val="000000"/>
         </w:rPr>
-        <w:t>The cosmos is a symphony of rhythmic wonders, where celestial bodies move in harmony, guided by the laws of physics</w:t>
+        <w:t>Biology, the science of life, delves into the mysteries of living organisms and the intricate processes that orchestrate their existence</w:t>
       </w:r>
       <w:r>
         <w:rPr>
-          <w:rFonts w:ascii="TimesNewToman" w:hAnsi="TimesNewToman"/>
+          <w:rFonts w:ascii="Times New Roman" w:hAnsi="Times New Roman"/>
           <w:color w:val="000000"/>
         </w:rPr>
         <w:t>.</w:t>
       </w:r>
       <w:r>
         <w:rPr>
-          <w:rFonts w:ascii="TimesNewToman" w:hAnsi="TimesNewToman"/>
+          <w:rFonts w:ascii="Times New Roman" w:hAnsi="Times New Roman"/>
           <w:color w:val="000000"/>
         </w:rPr>
-        <w:t xml:space="preserve"> From the graceful orbits of planets to the fiery nuclear fusion within stars, these cosmic rhythms reveal intricate patterns and cycles that unlock secrets of the universe's evolution, the nature of time, and the possibility of life beyond Earth</w:t>
+        <w:t xml:space="preserve"> It unveils the symphony of cells, the diversity of ecosystems, and the remarkable journey of evolution</w:t>
       </w:r>
       <w:r>
         <w:rPr>
-          <w:rFonts w:ascii="TimesNewToman" w:hAnsi="TimesNewToman"/>
+          <w:rFonts w:ascii="Times New Roman" w:hAnsi="Times New Roman"/>
           <w:color w:val="000000"/>
         </w:rPr>
         <w:t>.</w:t>
       </w:r>
       <w:r>
         <w:rPr>
-          <w:rFonts w:ascii="TimesNewToman" w:hAnsi="TimesNewToman"/>
+          <w:rFonts w:ascii="Times New Roman" w:hAnsi="Times New Roman"/>
           <w:color w:val="000000"/>
         </w:rPr>
-        <w:t xml:space="preserve"> Our continued exploration of these cosmic rhythms will deepen our understanding of the universe and our place within its grand symphony</w:t>
+        <w:t xml:space="preserve"> Biology's sub-disciplines, ranging from cellular biology to ecology, provide diverse perspectives on the captivating subject of life</w:t>
       </w:r>
       <w:r>
         <w:rPr>
-          <w:rFonts w:ascii="TimesNewToman" w:hAnsi="TimesNewToman"/>
+          <w:rFonts w:ascii="Times New Roman" w:hAnsi="Times New Roman"/>
+          <w:color w:val="000000"/>
+        </w:rPr>
+        <w:t>.</w:t>
+      </w:r>
+      <w:r>
+        <w:rPr>
+          <w:rFonts w:ascii="Times New Roman" w:hAnsi="Times New Roman"/>
+          <w:color w:val="000000"/>
+        </w:rPr>
+        <w:t xml:space="preserve"> The study of biology has profound implications for human societies, contributing to advancements in medicine, biotechnology, agriculture, and environmental conservation</w:t>
+      </w:r>
+      <w:r>
+        <w:rPr>
+          <w:rFonts w:ascii="Times New Roman" w:hAnsi="Times New Roman"/>
+          <w:color w:val="000000"/>
+        </w:rPr>
+        <w:t>.</w:t>
+      </w:r>
+      <w:r>
+        <w:rPr>
+          <w:rFonts w:ascii="Times New Roman" w:hAnsi="Times New Roman"/>
+          <w:color w:val="000000"/>
+        </w:rPr>
+        <w:t xml:space="preserve"> Biology empowers us to understand our place in the grand tapestry of life and equips us with the knowledge to address global challenges and strive for a sustainable future</w:t>
+      </w:r>
+      <w:r>
+        <w:rPr>
+          <w:rFonts w:ascii="Times New Roman" w:hAnsi="Times New Roman"/>
           <w:color w:val="000000"/>
         </w:rPr>
         <w:t>.</w:t>
       </w:r>
     </w:p>
+    <w:p/>
     <w:sectPr>
       <w:pgSz w:w="12240" w:h="15840"/>
       <w:pgMar w:top="1440" w:right="1800" w:bottom="1440" w:left="1800" w:header="720" w:footer="720" w:gutter="0"/>
@@ -476,31 +670,31 @@
       </w:rPr>
     </w:lvl>
   </w:abstractNum>
-  <w:num w:numId="1" w16cid:durableId="452938980">
+  <w:num w:numId="1" w16cid:durableId="400522047">
     <w:abstractNumId w:val="8"/>
   </w:num>
-  <w:num w:numId="2" w16cid:durableId="510921865">
+  <w:num w:numId="2" w16cid:durableId="646320433">
     <w:abstractNumId w:val="6"/>
   </w:num>
-  <w:num w:numId="3" w16cid:durableId="313800984">
+  <w:num w:numId="3" w16cid:durableId="798496309">
     <w:abstractNumId w:val="5"/>
   </w:num>
-  <w:num w:numId="4" w16cid:durableId="125780031">
+  <w:num w:numId="4" w16cid:durableId="1658268748">
     <w:abstractNumId w:val="4"/>
   </w:num>
-  <w:num w:numId="5" w16cid:durableId="283313969">
+  <w:num w:numId="5" w16cid:durableId="1803183812">
     <w:abstractNumId w:val="7"/>
   </w:num>
-  <w:num w:numId="6" w16cid:durableId="1093090612">
+  <w:num w:numId="6" w16cid:durableId="1183711394">
     <w:abstractNumId w:val="3"/>
   </w:num>
-  <w:num w:numId="7" w16cid:durableId="797724403">
+  <w:num w:numId="7" w16cid:durableId="234706307">
     <w:abstractNumId w:val="2"/>
   </w:num>
-  <w:num w:numId="8" w16cid:durableId="757098713">
+  <w:num w:numId="8" w16cid:durableId="1747065614">
     <w:abstractNumId w:val="1"/>
   </w:num>
-  <w:num w:numId="9" w16cid:durableId="2025015988">
+  <w:num w:numId="9" w16cid:durableId="1857771551">
     <w:abstractNumId w:val="0"/>
   </w:num>
 </w:numbering>
